--- a/Help/Интерфейс/Таблица.docx
+++ b/Help/Интерфейс/Таблица.docx
@@ -19,8 +19,6 @@
         </w:rPr>
         <w:t>Таблица</w:t>
       </w:r>
-      <w:bookmarkStart w:id="0" w:name="_GoBack"/>
-      <w:bookmarkEnd w:id="0"/>
     </w:p>
     <w:p>
       <w:pPr>
@@ -488,7 +486,27 @@
           <w:sz w:val="26"/>
           <w:szCs w:val="26"/>
         </w:rPr>
-        <w:t>Новое состояние добавляется слева от выделенной ячейки. При удалении состояния удаляется столбец, на котором находится выделенная ячейка.</w:t>
+        <w:t xml:space="preserve">Новое состояние добавляется </w:t>
+      </w:r>
+      <w:r>
+        <w:rPr>
+          <w:rFonts w:ascii="Times New Roman CYR" w:hAnsi="Times New Roman CYR" w:cs="Times New Roman CYR"/>
+          <w:color w:val="000000"/>
+          <w:sz w:val="26"/>
+          <w:szCs w:val="26"/>
+        </w:rPr>
+        <w:t>справа</w:t>
+      </w:r>
+      <w:bookmarkStart w:id="0" w:name="_GoBack"/>
+      <w:bookmarkEnd w:id="0"/>
+      <w:r>
+        <w:rPr>
+          <w:rFonts w:ascii="Times New Roman CYR" w:hAnsi="Times New Roman CYR" w:cs="Times New Roman CYR"/>
+          <w:color w:val="000000"/>
+          <w:sz w:val="26"/>
+          <w:szCs w:val="26"/>
+        </w:rPr>
+        <w:t xml:space="preserve"> от выделенной ячейки. При удалении состояния удаляется столбец, на котором находится выделенная ячейка.</w:t>
       </w:r>
       <w:r>
         <w:rPr>
